--- a/test_set_error.docx
+++ b/test_set_error.docx
@@ -208,7 +208,14 @@
           <w:b/>
           <w:bCs/>
         </w:rPr>
-        <w:t>0048</w:t>
+        <w:t>0</w:t>
+      </w:r>
+      <w:r>
+        <w:rPr>
+          <w:b/>
+          <w:bCs/>
+        </w:rPr>
+        <w:t>132</w:t>
       </w:r>
     </w:p>
     <w:p>
@@ -448,52 +455,152 @@
       </w:r>
     </w:p>
     <w:p>
-      <w:r>
+      <w:pPr>
+        <w:rPr>
+          <w:b/>
+          <w:bCs/>
+        </w:rPr>
+      </w:pPr>
+      <w:r>
+        <w:rPr>
+          <w:b/>
+          <w:bCs/>
+        </w:rPr>
         <w:t>0 74 255 189 16 24 23 17 0.000000</w:t>
       </w:r>
     </w:p>
     <w:p>
-      <w:r>
+      <w:pPr>
+        <w:rPr>
+          <w:b/>
+          <w:bCs/>
+        </w:rPr>
+      </w:pPr>
+      <w:r>
+        <w:rPr>
+          <w:b/>
+          <w:bCs/>
+        </w:rPr>
         <w:t>0 74 255 189 16 44 63 63 0.585478</w:t>
       </w:r>
     </w:p>
     <w:p>
-      <w:r>
+      <w:pPr>
+        <w:rPr>
+          <w:b/>
+          <w:bCs/>
+        </w:rPr>
+      </w:pPr>
+      <w:r>
+        <w:rPr>
+          <w:b/>
+          <w:bCs/>
+        </w:rPr>
         <w:t>0 75 255 189 16 15 21 17 0.000000</w:t>
       </w:r>
     </w:p>
     <w:p>
-      <w:r>
+      <w:pPr>
+        <w:rPr>
+          <w:b/>
+          <w:bCs/>
+        </w:rPr>
+      </w:pPr>
+      <w:r>
+        <w:rPr>
+          <w:b/>
+          <w:bCs/>
+        </w:rPr>
         <w:t>0 75 255 189 16 40 63 63 0.581328</w:t>
       </w:r>
     </w:p>
     <w:p>
-      <w:r>
+      <w:pPr>
+        <w:rPr>
+          <w:b/>
+          <w:bCs/>
+        </w:rPr>
+      </w:pPr>
+      <w:r>
+        <w:rPr>
+          <w:b/>
+          <w:bCs/>
+        </w:rPr>
         <w:t>0 76 255 189 16 63 3 9 0.000000</w:t>
       </w:r>
     </w:p>
     <w:p>
-      <w:r>
+      <w:pPr>
+        <w:rPr>
+          <w:b/>
+          <w:bCs/>
+        </w:rPr>
+      </w:pPr>
+      <w:r>
+        <w:rPr>
+          <w:b/>
+          <w:bCs/>
+        </w:rPr>
         <w:t>0 76 255 189 16 37 63 63 0.575269</w:t>
       </w:r>
     </w:p>
     <w:p>
-      <w:r>
+      <w:pPr>
+        <w:rPr>
+          <w:b/>
+          <w:bCs/>
+        </w:rPr>
+      </w:pPr>
+      <w:r>
+        <w:rPr>
+          <w:b/>
+          <w:bCs/>
+        </w:rPr>
         <w:t>0 77 255 189 16 61 3 9 0.000000</w:t>
       </w:r>
     </w:p>
     <w:p>
-      <w:r>
+      <w:pPr>
+        <w:rPr>
+          <w:b/>
+          <w:bCs/>
+        </w:rPr>
+      </w:pPr>
+      <w:r>
+        <w:rPr>
+          <w:b/>
+          <w:bCs/>
+        </w:rPr>
         <w:t>0 77 255 189 16 35 63 63 0.569668</w:t>
       </w:r>
     </w:p>
     <w:p>
-      <w:r>
+      <w:pPr>
+        <w:rPr>
+          <w:b/>
+          <w:bCs/>
+        </w:rPr>
+      </w:pPr>
+      <w:r>
+        <w:rPr>
+          <w:b/>
+          <w:bCs/>
+        </w:rPr>
         <w:t>0 78 255 189 16 53 2 8 0.000000</w:t>
       </w:r>
     </w:p>
     <w:p>
-      <w:r>
+      <w:pPr>
+        <w:rPr>
+          <w:b/>
+          <w:bCs/>
+        </w:rPr>
+      </w:pPr>
+      <w:r>
+        <w:rPr>
+          <w:b/>
+          <w:bCs/>
+        </w:rPr>
         <w:t>0 78 255 189 16 33 63 63 0.564879</w:t>
       </w:r>
     </w:p>
@@ -3533,6 +3640,8 @@
       <w:r>
         <w:t>2 62 247 502 12 1 20 0 0.000000</w:t>
       </w:r>
+      <w:bookmarkStart w:id="0" w:name="_GoBack"/>
+      <w:bookmarkEnd w:id="0"/>
     </w:p>
     <w:p>
       <w:r>
@@ -4880,8 +4989,6 @@
         <w:tab/>
         <w:t>0.0045</w:t>
       </w:r>
-      <w:bookmarkStart w:id="0" w:name="_GoBack"/>
-      <w:bookmarkEnd w:id="0"/>
       <w:r>
         <w:rPr>
           <w:b/>
@@ -5100,7 +5207,7 @@
     </w:rPrDefault>
     <w:pPrDefault/>
   </w:docDefaults>
-  <w:latentStyles w:defLockedState="0" w:defUIPriority="99" w:defSemiHidden="0" w:defUnhideWhenUsed="0" w:defQFormat="0" w:count="377">
+  <w:latentStyles w:defLockedState="0" w:defUIPriority="99" w:defSemiHidden="0" w:defUnhideWhenUsed="0" w:defQFormat="0" w:count="376">
     <w:lsdException w:name="Normal" w:uiPriority="0" w:qFormat="1"/>
     <w:lsdException w:name="heading 1" w:uiPriority="9" w:qFormat="1"/>
     <w:lsdException w:name="heading 2" w:semiHidden="1" w:uiPriority="9" w:unhideWhenUsed="1" w:qFormat="1"/>
@@ -5477,7 +5584,6 @@
     <w:lsdException w:name="Hashtag" w:semiHidden="1" w:unhideWhenUsed="1"/>
     <w:lsdException w:name="Unresolved Mention" w:semiHidden="1" w:unhideWhenUsed="1"/>
     <w:lsdException w:name="Smart Link" w:semiHidden="1" w:unhideWhenUsed="1"/>
-    <w:lsdException w:name="Smart Link Error" w:semiHidden="1" w:unhideWhenUsed="1"/>
   </w:latentStyles>
   <w:style w:type="paragraph" w:default="1" w:styleId="Normal">
     <w:name w:val="Normal"/>
